--- a/School/~~Maturita_HS_SW~~/DOCX/SW_5_predelano.docx
+++ b/School/~~Maturita_HS_SW~~/DOCX/SW_5_predelano.docx
@@ -105,7 +105,6 @@
           <w:rFonts w:ascii="Arial" w:hAnsi="Arial" w:cs="Arial"/>
           <w:b/>
           <w:bCs/>
-          <w:color w:val="00B050"/>
           <w:sz w:val="28"/>
           <w:szCs w:val="28"/>
         </w:rPr>
@@ -117,7 +116,6 @@
           <w:rFonts w:ascii="Arial" w:hAnsi="Arial" w:cs="Arial"/>
           <w:b/>
           <w:bCs/>
-          <w:color w:val="0070C0"/>
           <w:sz w:val="32"/>
           <w:szCs w:val="32"/>
         </w:rPr>
@@ -127,65 +125,49 @@
           <w:rFonts w:ascii="Arial" w:hAnsi="Arial" w:cs="Arial"/>
           <w:b/>
           <w:bCs/>
-          <w:color w:val="0070C0"/>
           <w:sz w:val="32"/>
           <w:szCs w:val="32"/>
         </w:rPr>
-        <w:t>Z</w:t>
-      </w:r>
-      <w:r>
+        <w:t>Základní charakteristika a popis rozhraní OS Android a iOS</w:t>
+      </w:r>
+    </w:p>
+    <w:p>
+      <w:pPr>
         <w:rPr>
           <w:rFonts w:ascii="Arial" w:hAnsi="Arial" w:cs="Arial"/>
           <w:b/>
           <w:bCs/>
-          <w:color w:val="0070C0"/>
-          <w:sz w:val="32"/>
-          <w:szCs w:val="32"/>
+          <w:sz w:val="28"/>
+          <w:szCs w:val="28"/>
         </w:rPr>
-        <w:t>ákladní charakteristika a popis rozhraní OS Android a iOS</w:t>
-      </w:r>
-    </w:p>
-    <w:p>
-      <w:pPr>
+      </w:pPr>
+      <w:r>
         <w:rPr>
           <w:rFonts w:ascii="Arial" w:hAnsi="Arial" w:cs="Arial"/>
           <w:b/>
           <w:bCs/>
-          <w:color w:val="00B050"/>
           <w:sz w:val="28"/>
           <w:szCs w:val="28"/>
         </w:rPr>
-      </w:pPr>
+        <w:t xml:space="preserve">Open Source vs </w:t>
+      </w:r>
+      <w:proofErr w:type="spellStart"/>
       <w:r>
         <w:rPr>
           <w:rFonts w:ascii="Arial" w:hAnsi="Arial" w:cs="Arial"/>
           <w:b/>
           <w:bCs/>
-          <w:color w:val="00B050"/>
           <w:sz w:val="28"/>
           <w:szCs w:val="28"/>
         </w:rPr>
-        <w:t xml:space="preserve">Open Source vs </w:t>
-      </w:r>
-      <w:proofErr w:type="spellStart"/>
+        <w:t>Closed</w:t>
+      </w:r>
+      <w:proofErr w:type="spellEnd"/>
       <w:r>
         <w:rPr>
           <w:rFonts w:ascii="Arial" w:hAnsi="Arial" w:cs="Arial"/>
           <w:b/>
           <w:bCs/>
-          <w:color w:val="00B050"/>
-          <w:sz w:val="28"/>
-          <w:szCs w:val="28"/>
-        </w:rPr>
-        <w:t>Closed</w:t>
-      </w:r>
-      <w:proofErr w:type="spellEnd"/>
-      <w:r>
-        <w:rPr>
-          <w:rFonts w:ascii="Arial" w:hAnsi="Arial" w:cs="Arial"/>
-          <w:b/>
-          <w:bCs/>
-          <w:color w:val="00B050"/>
           <w:sz w:val="28"/>
           <w:szCs w:val="28"/>
         </w:rPr>
@@ -255,55 +237,29 @@
       </w:r>
     </w:p>
     <w:p>
-      <w:pPr>
-        <w:rPr>
-          <w:color w:val="0F9ED5" w:themeColor="accent4"/>
-        </w:rPr>
-      </w:pPr>
-      <w:r>
-        <w:rPr>
-          <w:color w:val="0F9ED5" w:themeColor="accent4"/>
-        </w:rPr>
+      <w:r>
         <w:t>U iOS -&gt; aplikace pro mobiln</w:t>
       </w:r>
       <w:r>
-        <w:rPr>
-          <w:color w:val="0F9ED5" w:themeColor="accent4"/>
-        </w:rPr>
         <w:t xml:space="preserve">í zařízení s operačním systémem Apple iOS se získávají </w:t>
       </w:r>
       <w:r>
-        <w:rPr>
-          <w:color w:val="0F9ED5" w:themeColor="accent4"/>
-        </w:rPr>
         <w:t xml:space="preserve">z internetového obchodu </w:t>
       </w:r>
       <w:proofErr w:type="spellStart"/>
       <w:r>
-        <w:rPr>
-          <w:color w:val="0F9ED5" w:themeColor="accent4"/>
-        </w:rPr>
         <w:t>App</w:t>
       </w:r>
       <w:proofErr w:type="spellEnd"/>
       <w:r>
-        <w:rPr>
-          <w:color w:val="0F9ED5" w:themeColor="accent4"/>
-        </w:rPr>
         <w:t xml:space="preserve"> </w:t>
       </w:r>
       <w:proofErr w:type="spellStart"/>
       <w:r>
-        <w:rPr>
-          <w:color w:val="0F9ED5" w:themeColor="accent4"/>
-        </w:rPr>
         <w:t>Store</w:t>
       </w:r>
       <w:proofErr w:type="spellEnd"/>
       <w:r>
-        <w:rPr>
-          <w:color w:val="0F9ED5" w:themeColor="accent4"/>
-        </w:rPr>
         <w:t>, kde jsou buď zdarma, nebo za poplatek.</w:t>
       </w:r>
     </w:p>
@@ -314,52 +270,28 @@
           <w:ilvl w:val="0"/>
           <w:numId w:val="4"/>
         </w:numPr>
-        <w:rPr>
-          <w:color w:val="0F9ED5" w:themeColor="accent4"/>
-        </w:rPr>
-      </w:pPr>
-      <w:r>
-        <w:rPr>
-          <w:color w:val="0F9ED5" w:themeColor="accent4"/>
-        </w:rPr>
+      </w:pPr>
+      <w:r>
         <w:t>Firma Apple používá pro aplikaci model „</w:t>
       </w:r>
       <w:proofErr w:type="spellStart"/>
       <w:r>
-        <w:rPr>
-          <w:color w:val="0F9ED5" w:themeColor="accent4"/>
-        </w:rPr>
         <w:t>walled</w:t>
       </w:r>
       <w:proofErr w:type="spellEnd"/>
       <w:r>
-        <w:rPr>
-          <w:color w:val="0F9ED5" w:themeColor="accent4"/>
-        </w:rPr>
         <w:t xml:space="preserve"> garden“ -&gt; </w:t>
       </w:r>
       <w:r>
-        <w:rPr>
-          <w:color w:val="0F9ED5" w:themeColor="accent4"/>
-        </w:rPr>
         <w:t>předtím,</w:t>
       </w:r>
       <w:r>
-        <w:rPr>
-          <w:color w:val="0F9ED5" w:themeColor="accent4"/>
-        </w:rPr>
         <w:t xml:space="preserve"> než je aplikace uvolněna pro uživatele</w:t>
       </w:r>
       <w:r>
-        <w:rPr>
-          <w:color w:val="0F9ED5" w:themeColor="accent4"/>
-        </w:rPr>
         <w:t>,</w:t>
       </w:r>
       <w:r>
-        <w:rPr>
-          <w:color w:val="0F9ED5" w:themeColor="accent4"/>
-        </w:rPr>
         <w:t xml:space="preserve"> musí být schválena firmou Apple</w:t>
       </w:r>
     </w:p>
@@ -572,13 +504,7 @@
         <w:t xml:space="preserve">Uzavřený systém: </w:t>
       </w:r>
       <w:r>
-        <w:t xml:space="preserve">Vyvinutý společností Apple, iOS je proprietární platforma, která běží výhradně na zařízeních </w:t>
-      </w:r>
-      <w:r>
-        <w:t>Apple</w:t>
-      </w:r>
-      <w:r>
-        <w:t>.</w:t>
+        <w:t>Vyvinutý společností Apple, iOS je proprietární platforma, která běží výhradně na zařízeních Apple.</w:t>
       </w:r>
     </w:p>
     <w:p>
@@ -691,7 +617,6 @@
           <w:rFonts w:ascii="Arial" w:hAnsi="Arial" w:cs="Arial"/>
           <w:b/>
           <w:bCs/>
-          <w:color w:val="0070C0"/>
           <w:sz w:val="32"/>
           <w:szCs w:val="32"/>
         </w:rPr>
@@ -701,22 +626,10 @@
           <w:rFonts w:ascii="Arial" w:hAnsi="Arial" w:cs="Arial"/>
           <w:b/>
           <w:bCs/>
-          <w:color w:val="0070C0"/>
           <w:sz w:val="32"/>
           <w:szCs w:val="32"/>
         </w:rPr>
-        <w:t>N</w:t>
-      </w:r>
-      <w:r>
-        <w:rPr>
-          <w:rFonts w:ascii="Arial" w:hAnsi="Arial" w:cs="Arial"/>
-          <w:b/>
-          <w:bCs/>
-          <w:color w:val="0070C0"/>
-          <w:sz w:val="32"/>
-          <w:szCs w:val="32"/>
-        </w:rPr>
-        <w:t>ejběžnější funkce mobilních zařízení</w:t>
+        <w:t>Nejběžnější funkce mobilních zařízení</w:t>
       </w:r>
     </w:p>
     <w:p>
@@ -883,7 +796,6 @@
           <w:rFonts w:ascii="Arial" w:hAnsi="Arial" w:cs="Arial"/>
           <w:b/>
           <w:bCs/>
-          <w:color w:val="0070C0"/>
           <w:sz w:val="32"/>
           <w:szCs w:val="32"/>
         </w:rPr>
@@ -893,33 +805,10 @@
           <w:rFonts w:ascii="Arial" w:hAnsi="Arial" w:cs="Arial"/>
           <w:b/>
           <w:bCs/>
-          <w:color w:val="0070C0"/>
           <w:sz w:val="32"/>
           <w:szCs w:val="32"/>
         </w:rPr>
-        <w:t>M</w:t>
-      </w:r>
-      <w:r>
-        <w:rPr>
-          <w:rFonts w:ascii="Arial" w:hAnsi="Arial" w:cs="Arial"/>
-          <w:b/>
-          <w:bCs/>
-          <w:color w:val="0070C0"/>
-          <w:sz w:val="32"/>
-          <w:szCs w:val="32"/>
-        </w:rPr>
-        <w:t>ožnosti zabezpečení mobilních zařízení</w:t>
-      </w:r>
-      <w:r>
-        <w:rPr>
-          <w:rFonts w:ascii="Arial" w:hAnsi="Arial" w:cs="Arial"/>
-          <w:b/>
-          <w:bCs/>
-          <w:color w:val="0070C0"/>
-          <w:sz w:val="32"/>
-          <w:szCs w:val="32"/>
-        </w:rPr>
-        <w:t>:</w:t>
+        <w:t>Možnosti zabezpečení mobilních zařízení:</w:t>
       </w:r>
     </w:p>
     <w:p>
@@ -1105,7 +994,6 @@
           <w:rFonts w:ascii="Arial" w:hAnsi="Arial" w:cs="Arial"/>
           <w:b/>
           <w:bCs/>
-          <w:color w:val="00B050"/>
           <w:sz w:val="28"/>
           <w:szCs w:val="28"/>
         </w:rPr>
@@ -1116,7 +1004,6 @@
           <w:rFonts w:ascii="Arial" w:hAnsi="Arial" w:cs="Arial"/>
           <w:b/>
           <w:bCs/>
-          <w:color w:val="00B050"/>
           <w:sz w:val="28"/>
           <w:szCs w:val="28"/>
         </w:rPr>
@@ -1128,7 +1015,6 @@
           <w:rFonts w:ascii="Arial" w:hAnsi="Arial" w:cs="Arial"/>
           <w:b/>
           <w:bCs/>
-          <w:color w:val="00B050"/>
           <w:sz w:val="28"/>
           <w:szCs w:val="28"/>
         </w:rPr>
@@ -1140,7 +1026,6 @@
           <w:rFonts w:ascii="Arial" w:hAnsi="Arial" w:cs="Arial"/>
           <w:b/>
           <w:bCs/>
-          <w:color w:val="00B050"/>
           <w:sz w:val="28"/>
           <w:szCs w:val="28"/>
         </w:rPr>
@@ -11842,6 +11727,7 @@
   <w:style w:type="character" w:default="1" w:styleId="Standardnpsmoodstavce">
     <w:name w:val="Default Paragraph Font"/>
     <w:uiPriority w:val="1"/>
+    <w:semiHidden/>
     <w:unhideWhenUsed/>
   </w:style>
   <w:style w:type="table" w:default="1" w:styleId="Normlntabulka">
